--- a/Resume3-left bar-2017.docx
+++ b/Resume3-left bar-2017.docx
@@ -431,26 +431,70 @@
                 <w:sz w:val="23"/>
                 <w:szCs w:val="23"/>
               </w:rPr>
-              <w:t>ffice, Python, Java, Solidworks, UNIX, git</w:t>
-            </w:r>
-            <w:r>
-              <w:rPr>
-                <w:rFonts w:asciiTheme="minorHAnsi" w:hAnsiTheme="minorHAnsi" w:cstheme="minorHAnsi"/>
-                <w:sz w:val="23"/>
-                <w:szCs w:val="23"/>
-              </w:rPr>
-              <w:t>, HTML, Javascript</w:t>
-            </w:r>
-            <w:r>
-              <w:rPr>
-                <w:rFonts w:asciiTheme="minorHAnsi" w:hAnsiTheme="minorHAnsi" w:cstheme="minorHAnsi"/>
-                <w:sz w:val="23"/>
-                <w:szCs w:val="23"/>
-              </w:rPr>
-              <w:t xml:space="preserve"> Matlab, C</w:t>
-            </w:r>
-            <w:bookmarkStart w:id="0" w:name="_GoBack"/>
-            <w:bookmarkEnd w:id="0"/>
+              <w:t xml:space="preserve">ffice, Python, Java, </w:t>
+            </w:r>
+            <w:proofErr w:type="spellStart"/>
+            <w:r>
+              <w:rPr>
+                <w:rFonts w:asciiTheme="minorHAnsi" w:hAnsiTheme="minorHAnsi" w:cstheme="minorHAnsi"/>
+                <w:sz w:val="23"/>
+                <w:szCs w:val="23"/>
+              </w:rPr>
+              <w:t>Solidworks</w:t>
+            </w:r>
+            <w:proofErr w:type="spellEnd"/>
+            <w:r>
+              <w:rPr>
+                <w:rFonts w:asciiTheme="minorHAnsi" w:hAnsiTheme="minorHAnsi" w:cstheme="minorHAnsi"/>
+                <w:sz w:val="23"/>
+                <w:szCs w:val="23"/>
+              </w:rPr>
+              <w:t>, UNIX, git</w:t>
+            </w:r>
+            <w:r>
+              <w:rPr>
+                <w:rFonts w:asciiTheme="minorHAnsi" w:hAnsiTheme="minorHAnsi" w:cstheme="minorHAnsi"/>
+                <w:sz w:val="23"/>
+                <w:szCs w:val="23"/>
+              </w:rPr>
+              <w:t xml:space="preserve">, HTML, </w:t>
+            </w:r>
+            <w:proofErr w:type="spellStart"/>
+            <w:r>
+              <w:rPr>
+                <w:rFonts w:asciiTheme="minorHAnsi" w:hAnsiTheme="minorHAnsi" w:cstheme="minorHAnsi"/>
+                <w:sz w:val="23"/>
+                <w:szCs w:val="23"/>
+              </w:rPr>
+              <w:t>Javascript</w:t>
+            </w:r>
+            <w:proofErr w:type="spellEnd"/>
+            <w:r>
+              <w:rPr>
+                <w:rFonts w:asciiTheme="minorHAnsi" w:hAnsiTheme="minorHAnsi" w:cstheme="minorHAnsi"/>
+                <w:sz w:val="23"/>
+                <w:szCs w:val="23"/>
+              </w:rPr>
+              <w:t xml:space="preserve"> </w:t>
+            </w:r>
+            <w:proofErr w:type="spellStart"/>
+            <w:r>
+              <w:rPr>
+                <w:rFonts w:asciiTheme="minorHAnsi" w:hAnsiTheme="minorHAnsi" w:cstheme="minorHAnsi"/>
+                <w:sz w:val="23"/>
+                <w:szCs w:val="23"/>
+              </w:rPr>
+              <w:t>Matlab</w:t>
+            </w:r>
+            <w:proofErr w:type="spellEnd"/>
+            <w:r>
+              <w:rPr>
+                <w:rFonts w:asciiTheme="minorHAnsi" w:hAnsiTheme="minorHAnsi" w:cstheme="minorHAnsi"/>
+                <w:sz w:val="23"/>
+                <w:szCs w:val="23"/>
+              </w:rPr>
+              <w:t>, C</w:t>
+            </w:r>
           </w:p>
           <w:p>
             <w:pPr>
@@ -1286,8 +1330,19 @@
                 <w:sz w:val="23"/>
                 <w:szCs w:val="23"/>
               </w:rPr>
-              <w:t>Summer 2016-2017</w:t>
-            </w:r>
+              <w:t>Summer 2016-201</w:t>
+            </w:r>
+            <w:r>
+              <w:rPr>
+                <w:rFonts w:asciiTheme="minorHAnsi" w:hAnsiTheme="minorHAnsi" w:cstheme="minorHAnsi"/>
+                <w:snapToGrid w:val="0"/>
+                <w:sz w:val="23"/>
+                <w:szCs w:val="23"/>
+              </w:rPr>
+              <w:t>8</w:t>
+            </w:r>
+            <w:bookmarkStart w:id="0" w:name="_GoBack"/>
+            <w:bookmarkEnd w:id="0"/>
           </w:p>
           <w:p>
             <w:pPr>

--- a/Resume3-left bar-2017.docx
+++ b/Resume3-left bar-2017.docx
@@ -431,26 +431,70 @@
                 <w:sz w:val="23"/>
                 <w:szCs w:val="23"/>
               </w:rPr>
-              <w:t>ffice, Python, Java, Solidworks, UNIX, git</w:t>
-            </w:r>
-            <w:r>
-              <w:rPr>
-                <w:rFonts w:asciiTheme="minorHAnsi" w:hAnsiTheme="minorHAnsi" w:cstheme="minorHAnsi"/>
-                <w:sz w:val="23"/>
-                <w:szCs w:val="23"/>
-              </w:rPr>
-              <w:t>, HTML, Javascript</w:t>
-            </w:r>
-            <w:r>
-              <w:rPr>
-                <w:rFonts w:asciiTheme="minorHAnsi" w:hAnsiTheme="minorHAnsi" w:cstheme="minorHAnsi"/>
-                <w:sz w:val="23"/>
-                <w:szCs w:val="23"/>
-              </w:rPr>
-              <w:t xml:space="preserve"> Matlab, C</w:t>
-            </w:r>
-            <w:bookmarkStart w:id="0" w:name="_GoBack"/>
-            <w:bookmarkEnd w:id="0"/>
+              <w:t xml:space="preserve">ffice, Python, Java, </w:t>
+            </w:r>
+            <w:proofErr w:type="spellStart"/>
+            <w:r>
+              <w:rPr>
+                <w:rFonts w:asciiTheme="minorHAnsi" w:hAnsiTheme="minorHAnsi" w:cstheme="minorHAnsi"/>
+                <w:sz w:val="23"/>
+                <w:szCs w:val="23"/>
+              </w:rPr>
+              <w:t>Solidworks</w:t>
+            </w:r>
+            <w:proofErr w:type="spellEnd"/>
+            <w:r>
+              <w:rPr>
+                <w:rFonts w:asciiTheme="minorHAnsi" w:hAnsiTheme="minorHAnsi" w:cstheme="minorHAnsi"/>
+                <w:sz w:val="23"/>
+                <w:szCs w:val="23"/>
+              </w:rPr>
+              <w:t>, UNIX, git</w:t>
+            </w:r>
+            <w:r>
+              <w:rPr>
+                <w:rFonts w:asciiTheme="minorHAnsi" w:hAnsiTheme="minorHAnsi" w:cstheme="minorHAnsi"/>
+                <w:sz w:val="23"/>
+                <w:szCs w:val="23"/>
+              </w:rPr>
+              <w:t xml:space="preserve">, HTML, </w:t>
+            </w:r>
+            <w:proofErr w:type="spellStart"/>
+            <w:r>
+              <w:rPr>
+                <w:rFonts w:asciiTheme="minorHAnsi" w:hAnsiTheme="minorHAnsi" w:cstheme="minorHAnsi"/>
+                <w:sz w:val="23"/>
+                <w:szCs w:val="23"/>
+              </w:rPr>
+              <w:t>Javascript</w:t>
+            </w:r>
+            <w:proofErr w:type="spellEnd"/>
+            <w:r>
+              <w:rPr>
+                <w:rFonts w:asciiTheme="minorHAnsi" w:hAnsiTheme="minorHAnsi" w:cstheme="minorHAnsi"/>
+                <w:sz w:val="23"/>
+                <w:szCs w:val="23"/>
+              </w:rPr>
+              <w:t xml:space="preserve"> </w:t>
+            </w:r>
+            <w:proofErr w:type="spellStart"/>
+            <w:r>
+              <w:rPr>
+                <w:rFonts w:asciiTheme="minorHAnsi" w:hAnsiTheme="minorHAnsi" w:cstheme="minorHAnsi"/>
+                <w:sz w:val="23"/>
+                <w:szCs w:val="23"/>
+              </w:rPr>
+              <w:t>Matlab</w:t>
+            </w:r>
+            <w:proofErr w:type="spellEnd"/>
+            <w:r>
+              <w:rPr>
+                <w:rFonts w:asciiTheme="minorHAnsi" w:hAnsiTheme="minorHAnsi" w:cstheme="minorHAnsi"/>
+                <w:sz w:val="23"/>
+                <w:szCs w:val="23"/>
+              </w:rPr>
+              <w:t>, C</w:t>
+            </w:r>
           </w:p>
           <w:p>
             <w:pPr>
@@ -961,7 +1005,7 @@
                 <w:sz w:val="23"/>
                 <w:szCs w:val="23"/>
               </w:rPr>
-              <w:t>Electrical and Computer Engineering Student Society</w:t>
+              <w:t>Purdue IEEE</w:t>
             </w:r>
             <w:r>
               <w:rPr>
@@ -987,6 +1031,14 @@
                 <w:szCs w:val="23"/>
               </w:rPr>
               <w:t>7</w:t>
+            </w:r>
+            <w:r>
+              <w:rPr>
+                <w:rFonts w:asciiTheme="minorHAnsi" w:hAnsiTheme="minorHAnsi" w:cstheme="minorHAnsi"/>
+                <w:sz w:val="23"/>
+                <w:szCs w:val="23"/>
+              </w:rPr>
+              <w:t xml:space="preserve"> – present </w:t>
             </w:r>
           </w:p>
           <w:p>
@@ -1286,7 +1338,34 @@
                 <w:sz w:val="23"/>
                 <w:szCs w:val="23"/>
               </w:rPr>
-              <w:t>Summer 2016-2017</w:t>
+              <w:t>2016</w:t>
+            </w:r>
+            <w:r>
+              <w:rPr>
+                <w:rFonts w:asciiTheme="minorHAnsi" w:hAnsiTheme="minorHAnsi" w:cstheme="minorHAnsi"/>
+                <w:snapToGrid w:val="0"/>
+                <w:sz w:val="23"/>
+                <w:szCs w:val="23"/>
+              </w:rPr>
+              <w:t xml:space="preserve"> – </w:t>
+            </w:r>
+            <w:r>
+              <w:rPr>
+                <w:rFonts w:asciiTheme="minorHAnsi" w:hAnsiTheme="minorHAnsi" w:cstheme="minorHAnsi"/>
+                <w:snapToGrid w:val="0"/>
+                <w:sz w:val="23"/>
+                <w:szCs w:val="23"/>
+              </w:rPr>
+              <w:t>201</w:t>
+            </w:r>
+            <w:r>
+              <w:rPr>
+                <w:rFonts w:asciiTheme="minorHAnsi" w:hAnsiTheme="minorHAnsi" w:cstheme="minorHAnsi"/>
+                <w:snapToGrid w:val="0"/>
+                <w:sz w:val="23"/>
+                <w:szCs w:val="23"/>
+              </w:rPr>
+              <w:t xml:space="preserve">8 </w:t>
             </w:r>
           </w:p>
           <w:p>
@@ -1496,6 +1575,8 @@
               </w:rPr>
               <w:t>Track and Field</w:t>
             </w:r>
+            <w:bookmarkStart w:id="0" w:name="_GoBack"/>
+            <w:bookmarkEnd w:id="0"/>
             <w:r>
               <w:rPr>
                 <w:rFonts w:asciiTheme="minorHAnsi" w:hAnsiTheme="minorHAnsi" w:cstheme="minorHAnsi"/>

--- a/Resume3-left bar-2017.docx
+++ b/Resume3-left bar-2017.docx
@@ -2,6 +2,32 @@
 <file path=word/document.xml><?xml version="1.0" encoding="utf-8"?>
 <w:document xmlns:wpc="http://schemas.microsoft.com/office/word/2010/wordprocessingCanvas" xmlns:cx="http://schemas.microsoft.com/office/drawing/2014/chartex" xmlns:cx1="http://schemas.microsoft.com/office/drawing/2015/9/8/chartex" xmlns:cx2="http://schemas.microsoft.com/office/drawing/2015/10/21/chartex" xmlns:cx3="http://schemas.microsoft.com/office/drawing/2016/5/9/chartex" xmlns:cx4="http://schemas.microsoft.com/office/drawing/2016/5/10/chartex" xmlns:cx5="http://schemas.microsoft.com/office/drawing/2016/5/11/chartex" xmlns:cx6="http://schemas.microsoft.com/office/drawing/2016/5/12/chartex" xmlns:cx7="http://schemas.microsoft.com/office/drawing/2016/5/13/chartex" xmlns:cx8="http://schemas.microsoft.com/office/drawing/2016/5/14/chartex" xmlns:mc="http://schemas.openxmlformats.org/markup-compatibility/2006" xmlns:aink="http://schemas.microsoft.com/office/drawing/2016/ink" xmlns:am3d="http://schemas.microsoft.com/office/drawing/2017/model3d" xmlns:o="urn:schemas-microsoft-com:office:office" xmlns:r="http://schemas.openxmlformats.org/officeDocument/2006/relationships" xmlns:m="http://schemas.openxmlformats.org/officeDocument/2006/math" xmlns:v="urn:schemas-microsoft-com:vml" xmlns:wp14="http://schemas.microsoft.com/office/word/2010/wordprocessingDrawing" xmlns:wp="http://schemas.openxmlformats.org/drawingml/2006/wordprocessingDrawing" xmlns:w10="urn:schemas-microsoft-com:office:word" xmlns:w="http://schemas.openxmlformats.org/wordprocessingml/2006/main" xmlns:w14="http://schemas.microsoft.com/office/word/2010/wordml" xmlns:w15="http://schemas.microsoft.com/office/word/2012/wordml" xmlns:w16cid="http://schemas.microsoft.com/office/word/2016/wordml/cid" xmlns:w16se="http://schemas.microsoft.com/office/word/2015/wordml/symex" xmlns:wpg="http://schemas.microsoft.com/office/word/2010/wordprocessingGroup" xmlns:wpi="http://schemas.microsoft.com/office/word/2010/wordprocessingInk" xmlns:wne="http://schemas.microsoft.com/office/word/2006/wordml" xmlns:wps="http://schemas.microsoft.com/office/word/2010/wordprocessingShape" mc:Ignorable="w14 w15 w16se w16cid wp14">
   <w:body>
+    <w:p>
+      <w:pPr>
+        <w:widowControl w:val="0"/>
+        <w:autoSpaceDE w:val="0"/>
+        <w:autoSpaceDN w:val="0"/>
+        <w:adjustRightInd w:val="0"/>
+        <w:jc w:val="center"/>
+        <w:rPr>
+          <w:rFonts w:asciiTheme="minorHAnsi" w:hAnsiTheme="minorHAnsi" w:cstheme="minorHAnsi"/>
+          <w:b/>
+          <w:bCs/>
+          <w:sz w:val="23"/>
+          <w:szCs w:val="23"/>
+        </w:rPr>
+      </w:pPr>
+      <w:r>
+        <w:rPr>
+          <w:rFonts w:asciiTheme="minorHAnsi" w:hAnsiTheme="minorHAnsi" w:cstheme="minorHAnsi"/>
+          <w:b/>
+          <w:bCs/>
+          <w:sz w:val="23"/>
+          <w:szCs w:val="23"/>
+        </w:rPr>
+        <w:t>THEODORE CHIU</w:t>
+      </w:r>
+    </w:p>
     <w:p>
       <w:pPr>
         <w:widowControl w:val="0"/>
@@ -15,41 +41,27 @@
           <w:szCs w:val="23"/>
         </w:rPr>
       </w:pPr>
-      <w:r>
-        <w:rPr>
-          <w:rFonts w:asciiTheme="minorHAnsi" w:hAnsiTheme="minorHAnsi" w:cstheme="minorHAnsi"/>
-          <w:b/>
-          <w:bCs/>
-          <w:sz w:val="23"/>
-          <w:szCs w:val="23"/>
-        </w:rPr>
-        <w:t>Theodore Chiu</w:t>
-      </w:r>
-    </w:p>
-    <w:p>
-      <w:pPr>
-        <w:widowControl w:val="0"/>
-        <w:tabs>
-          <w:tab w:val="right" w:pos="10080"/>
-        </w:tabs>
-        <w:overflowPunct w:val="0"/>
-        <w:autoSpaceDE w:val="0"/>
-        <w:autoSpaceDN w:val="0"/>
-        <w:adjustRightInd w:val="0"/>
-        <w:spacing w:before="60"/>
-        <w:rPr>
-          <w:rFonts w:asciiTheme="minorHAnsi" w:hAnsiTheme="minorHAnsi" w:cstheme="minorHAnsi"/>
-          <w:sz w:val="23"/>
-          <w:szCs w:val="23"/>
-        </w:rPr>
-      </w:pPr>
+      <w:hyperlink r:id="rId7" w:history="1">
+        <w:r>
+          <w:rPr>
+            <w:rStyle w:val="Hyperlink"/>
+            <w:rFonts w:asciiTheme="minorHAnsi" w:hAnsiTheme="minorHAnsi" w:cstheme="minorHAnsi"/>
+            <w:sz w:val="23"/>
+            <w:szCs w:val="23"/>
+          </w:rPr>
+          <w:t>chiu42@purdue.edu</w:t>
+        </w:r>
+      </w:hyperlink>
       <w:r>
         <w:rPr>
           <w:rFonts w:asciiTheme="minorHAnsi" w:hAnsiTheme="minorHAnsi" w:cstheme="minorHAnsi"/>
           <w:sz w:val="23"/>
           <w:szCs w:val="23"/>
         </w:rPr>
-        <w:t>c</w:t>
+        <w:t xml:space="preserve"> | theochiu.github.io |</w:t>
+      </w:r>
+      <w:r>
+        <w:t xml:space="preserve"> </w:t>
       </w:r>
       <w:r>
         <w:rPr>
@@ -57,47 +69,25 @@
           <w:sz w:val="23"/>
           <w:szCs w:val="23"/>
         </w:rPr>
-        <w:t>hiu42</w:t>
+        <w:t>linkedin.com/in/</w:t>
       </w:r>
+      <w:proofErr w:type="spellStart"/>
       <w:r>
         <w:rPr>
           <w:rFonts w:asciiTheme="minorHAnsi" w:hAnsiTheme="minorHAnsi" w:cstheme="minorHAnsi"/>
           <w:sz w:val="23"/>
           <w:szCs w:val="23"/>
         </w:rPr>
-        <w:t>@purdue.edu</w:t>
+        <w:t>theochiu</w:t>
       </w:r>
+      <w:proofErr w:type="spellEnd"/>
       <w:r>
         <w:rPr>
           <w:rFonts w:asciiTheme="minorHAnsi" w:hAnsiTheme="minorHAnsi" w:cstheme="minorHAnsi"/>
           <w:sz w:val="23"/>
           <w:szCs w:val="23"/>
         </w:rPr>
-        <w:tab/>
-      </w:r>
-      <w:r>
-        <w:rPr>
-          <w:rFonts w:asciiTheme="minorHAnsi" w:hAnsiTheme="minorHAnsi" w:cstheme="minorHAnsi"/>
-          <w:sz w:val="23"/>
-          <w:szCs w:val="23"/>
-        </w:rPr>
-        <w:t>650</w:t>
-      </w:r>
-      <w:r>
-        <w:rPr>
-          <w:rFonts w:asciiTheme="minorHAnsi" w:hAnsiTheme="minorHAnsi" w:cstheme="minorHAnsi"/>
-          <w:sz w:val="23"/>
-          <w:szCs w:val="23"/>
-        </w:rPr>
-        <w:t>-</w:t>
-      </w:r>
-      <w:r>
-        <w:rPr>
-          <w:rFonts w:asciiTheme="minorHAnsi" w:hAnsiTheme="minorHAnsi" w:cstheme="minorHAnsi"/>
-          <w:sz w:val="23"/>
-          <w:szCs w:val="23"/>
-        </w:rPr>
-        <w:t>690-5455</w:t>
+        <w:t>/</w:t>
       </w:r>
     </w:p>
     <w:p>
@@ -116,13 +106,13 @@
         <w:tblLook w:val="04A0" w:firstRow="1" w:lastRow="0" w:firstColumn="1" w:lastColumn="0" w:noHBand="0" w:noVBand="1"/>
       </w:tblPr>
       <w:tblGrid>
-        <w:gridCol w:w="2082"/>
-        <w:gridCol w:w="8088"/>
+        <w:gridCol w:w="2160"/>
+        <w:gridCol w:w="8010"/>
       </w:tblGrid>
       <w:tr>
         <w:tc>
           <w:tcPr>
-            <w:tcW w:w="2082" w:type="dxa"/>
+            <w:tcW w:w="2160" w:type="dxa"/>
             <w:tcBorders>
               <w:right w:val="single" w:sz="4" w:space="0" w:color="auto"/>
             </w:tcBorders>
@@ -149,7 +139,7 @@
         </w:tc>
         <w:tc>
           <w:tcPr>
-            <w:tcW w:w="8088" w:type="dxa"/>
+            <w:tcW w:w="8010" w:type="dxa"/>
             <w:tcBorders>
               <w:left w:val="single" w:sz="4" w:space="0" w:color="auto"/>
             </w:tcBorders>
@@ -284,7 +274,7 @@
       <w:tr>
         <w:tc>
           <w:tcPr>
-            <w:tcW w:w="2082" w:type="dxa"/>
+            <w:tcW w:w="2160" w:type="dxa"/>
             <w:tcBorders>
               <w:right w:val="single" w:sz="4" w:space="0" w:color="auto"/>
             </w:tcBorders>
@@ -294,6 +284,7 @@
               <w:ind w:left="-108" w:right="-94"/>
               <w:rPr>
                 <w:rFonts w:asciiTheme="minorHAnsi" w:hAnsiTheme="minorHAnsi" w:cstheme="minorHAnsi"/>
+                <w:b/>
                 <w:sz w:val="23"/>
                 <w:szCs w:val="23"/>
               </w:rPr>
@@ -306,12 +297,54 @@
                 <w:szCs w:val="23"/>
               </w:rPr>
               <w:t>EDUCATION</w:t>
+            </w:r>
+          </w:p>
+          <w:p>
+            <w:pPr>
+              <w:ind w:left="-108" w:right="-94"/>
+              <w:rPr>
+                <w:rFonts w:asciiTheme="minorHAnsi" w:hAnsiTheme="minorHAnsi" w:cstheme="minorHAnsi"/>
+                <w:b/>
+                <w:sz w:val="23"/>
+                <w:szCs w:val="23"/>
+              </w:rPr>
+            </w:pPr>
+          </w:p>
+          <w:p>
+            <w:pPr>
+              <w:ind w:left="-108" w:right="-94"/>
+              <w:rPr>
+                <w:rFonts w:asciiTheme="minorHAnsi" w:hAnsiTheme="minorHAnsi" w:cstheme="minorHAnsi"/>
+                <w:b/>
+                <w:sz w:val="23"/>
+                <w:szCs w:val="23"/>
+              </w:rPr>
+            </w:pPr>
+          </w:p>
+          <w:p>
+            <w:pPr>
+              <w:ind w:left="-108" w:right="-94"/>
+              <w:rPr>
+                <w:rFonts w:asciiTheme="minorHAnsi" w:hAnsiTheme="minorHAnsi" w:cstheme="minorHAnsi"/>
+                <w:b/>
+                <w:sz w:val="23"/>
+                <w:szCs w:val="23"/>
+              </w:rPr>
+            </w:pPr>
+            <w:r>
+              <w:rPr>
+                <w:rFonts w:asciiTheme="minorHAnsi" w:hAnsiTheme="minorHAnsi" w:cstheme="minorHAnsi"/>
+                <w:b/>
+                <w:sz w:val="23"/>
+                <w:szCs w:val="23"/>
+              </w:rPr>
+              <w:t>COURSES</w:t>
             </w:r>
           </w:p>
         </w:tc>
         <w:tc>
           <w:tcPr>
-            <w:tcW w:w="8088" w:type="dxa"/>
+            <w:tcW w:w="8010" w:type="dxa"/>
             <w:tcBorders>
               <w:left w:val="single" w:sz="4" w:space="0" w:color="auto"/>
             </w:tcBorders>
@@ -394,13 +427,24 @@
               <w:ind w:left="158" w:right="-14"/>
               <w:rPr>
                 <w:rFonts w:asciiTheme="minorHAnsi" w:hAnsiTheme="minorHAnsi" w:cstheme="minorHAnsi"/>
-                <w:sz w:val="23"/>
-                <w:szCs w:val="23"/>
-              </w:rPr>
-            </w:pPr>
-            <w:r>
-              <w:rPr>
-                <w:rFonts w:asciiTheme="minorHAnsi" w:hAnsiTheme="minorHAnsi" w:cstheme="minorHAnsi"/>
+                <w:i/>
+                <w:sz w:val="23"/>
+                <w:szCs w:val="23"/>
+              </w:rPr>
+            </w:pPr>
+            <w:r>
+              <w:rPr>
+                <w:rFonts w:asciiTheme="minorHAnsi" w:hAnsiTheme="minorHAnsi" w:cstheme="minorHAnsi"/>
+                <w:i/>
+                <w:sz w:val="23"/>
+                <w:szCs w:val="23"/>
+              </w:rPr>
+              <w:t xml:space="preserve">B.S. </w:t>
+            </w:r>
+            <w:r>
+              <w:rPr>
+                <w:rFonts w:asciiTheme="minorHAnsi" w:hAnsiTheme="minorHAnsi" w:cstheme="minorHAnsi"/>
+                <w:i/>
                 <w:sz w:val="23"/>
                 <w:szCs w:val="23"/>
               </w:rPr>
@@ -410,90 +454,31 @@
           <w:p>
             <w:pPr>
               <w:spacing w:before="60"/>
-              <w:ind w:left="158" w:right="-14"/>
-              <w:rPr>
-                <w:rFonts w:asciiTheme="minorHAnsi" w:hAnsiTheme="minorHAnsi" w:cstheme="minorHAnsi"/>
-                <w:sz w:val="23"/>
-                <w:szCs w:val="23"/>
-              </w:rPr>
-            </w:pPr>
-            <w:r>
-              <w:rPr>
-                <w:rFonts w:asciiTheme="minorHAnsi" w:hAnsiTheme="minorHAnsi" w:cstheme="minorHAnsi"/>
-                <w:sz w:val="23"/>
-                <w:szCs w:val="23"/>
-              </w:rPr>
-              <w:t>Skills: Microsoft O</w:t>
-            </w:r>
-            <w:r>
-              <w:rPr>
-                <w:rFonts w:asciiTheme="minorHAnsi" w:hAnsiTheme="minorHAnsi" w:cstheme="minorHAnsi"/>
-                <w:sz w:val="23"/>
-                <w:szCs w:val="23"/>
-              </w:rPr>
-              <w:t xml:space="preserve">ffice, Python, Java, </w:t>
-            </w:r>
-            <w:proofErr w:type="spellStart"/>
-            <w:r>
-              <w:rPr>
-                <w:rFonts w:asciiTheme="minorHAnsi" w:hAnsiTheme="minorHAnsi" w:cstheme="minorHAnsi"/>
-                <w:sz w:val="23"/>
-                <w:szCs w:val="23"/>
-              </w:rPr>
-              <w:t>Solidworks</w:t>
-            </w:r>
-            <w:proofErr w:type="spellEnd"/>
-            <w:r>
-              <w:rPr>
-                <w:rFonts w:asciiTheme="minorHAnsi" w:hAnsiTheme="minorHAnsi" w:cstheme="minorHAnsi"/>
-                <w:sz w:val="23"/>
-                <w:szCs w:val="23"/>
-              </w:rPr>
-              <w:t>, UNIX, git</w:t>
-            </w:r>
-            <w:r>
-              <w:rPr>
-                <w:rFonts w:asciiTheme="minorHAnsi" w:hAnsiTheme="minorHAnsi" w:cstheme="minorHAnsi"/>
-                <w:sz w:val="23"/>
-                <w:szCs w:val="23"/>
-              </w:rPr>
-              <w:t xml:space="preserve">, HTML, </w:t>
-            </w:r>
-            <w:proofErr w:type="spellStart"/>
-            <w:r>
-              <w:rPr>
-                <w:rFonts w:asciiTheme="minorHAnsi" w:hAnsiTheme="minorHAnsi" w:cstheme="minorHAnsi"/>
-                <w:sz w:val="23"/>
-                <w:szCs w:val="23"/>
-              </w:rPr>
-              <w:t>Javascript</w:t>
-            </w:r>
-            <w:proofErr w:type="spellEnd"/>
-            <w:r>
-              <w:rPr>
-                <w:rFonts w:asciiTheme="minorHAnsi" w:hAnsiTheme="minorHAnsi" w:cstheme="minorHAnsi"/>
-                <w:sz w:val="23"/>
-                <w:szCs w:val="23"/>
-              </w:rPr>
-              <w:t xml:space="preserve"> </w:t>
-            </w:r>
-            <w:proofErr w:type="spellStart"/>
-            <w:r>
-              <w:rPr>
-                <w:rFonts w:asciiTheme="minorHAnsi" w:hAnsiTheme="minorHAnsi" w:cstheme="minorHAnsi"/>
-                <w:sz w:val="23"/>
-                <w:szCs w:val="23"/>
-              </w:rPr>
-              <w:t>Matlab</w:t>
-            </w:r>
-            <w:proofErr w:type="spellEnd"/>
-            <w:r>
-              <w:rPr>
-                <w:rFonts w:asciiTheme="minorHAnsi" w:hAnsiTheme="minorHAnsi" w:cstheme="minorHAnsi"/>
-                <w:sz w:val="23"/>
-                <w:szCs w:val="23"/>
-              </w:rPr>
-              <w:t>, C</w:t>
+              <w:ind w:right="-14"/>
+              <w:rPr>
+                <w:rFonts w:asciiTheme="minorHAnsi" w:hAnsiTheme="minorHAnsi" w:cstheme="minorHAnsi"/>
+                <w:sz w:val="23"/>
+                <w:szCs w:val="23"/>
+              </w:rPr>
+            </w:pPr>
+          </w:p>
+          <w:p>
+            <w:pPr>
+              <w:spacing w:before="60"/>
+              <w:ind w:right="-14"/>
+              <w:rPr>
+                <w:rFonts w:asciiTheme="minorHAnsi" w:hAnsiTheme="minorHAnsi" w:cstheme="minorHAnsi"/>
+                <w:sz w:val="23"/>
+                <w:szCs w:val="23"/>
+              </w:rPr>
+            </w:pPr>
+            <w:r>
+              <w:rPr>
+                <w:rFonts w:asciiTheme="minorHAnsi" w:hAnsiTheme="minorHAnsi" w:cstheme="minorHAnsi"/>
+                <w:sz w:val="23"/>
+                <w:szCs w:val="23"/>
+              </w:rPr>
+              <w:t xml:space="preserve">Linear Circuit Analysis (ECE 201 &amp; 202), Data Structures (ECE 368), Multivariable Calculus (MA 261), Linear Algebra (MA 265), Advanced C (ECE 264), Digital Systems Design (ECE 270), Ordinary Differential Equations (MA 266) </w:t>
             </w:r>
           </w:p>
           <w:p>
@@ -589,7 +574,7 @@
       <w:tr>
         <w:tc>
           <w:tcPr>
-            <w:tcW w:w="2082" w:type="dxa"/>
+            <w:tcW w:w="2160" w:type="dxa"/>
             <w:tcBorders>
               <w:right w:val="single" w:sz="4" w:space="0" w:color="auto"/>
             </w:tcBorders>
@@ -617,7 +602,7 @@
         </w:tc>
         <w:tc>
           <w:tcPr>
-            <w:tcW w:w="8088" w:type="dxa"/>
+            <w:tcW w:w="8010" w:type="dxa"/>
             <w:tcBorders>
               <w:left w:val="single" w:sz="4" w:space="0" w:color="auto"/>
             </w:tcBorders>
@@ -781,7 +766,7 @@
       <w:tr>
         <w:tc>
           <w:tcPr>
-            <w:tcW w:w="2082" w:type="dxa"/>
+            <w:tcW w:w="2160" w:type="dxa"/>
             <w:tcBorders>
               <w:right w:val="single" w:sz="4" w:space="0" w:color="auto"/>
             </w:tcBorders>
@@ -808,7 +793,7 @@
         </w:tc>
         <w:tc>
           <w:tcPr>
-            <w:tcW w:w="8088" w:type="dxa"/>
+            <w:tcW w:w="8010" w:type="dxa"/>
             <w:tcBorders>
               <w:left w:val="single" w:sz="4" w:space="0" w:color="auto"/>
             </w:tcBorders>
@@ -925,7 +910,7 @@
       <w:tr>
         <w:tc>
           <w:tcPr>
-            <w:tcW w:w="2082" w:type="dxa"/>
+            <w:tcW w:w="2160" w:type="dxa"/>
             <w:tcBorders>
               <w:right w:val="single" w:sz="4" w:space="0" w:color="auto"/>
             </w:tcBorders>
@@ -981,7 +966,7 @@
         </w:tc>
         <w:tc>
           <w:tcPr>
-            <w:tcW w:w="8088" w:type="dxa"/>
+            <w:tcW w:w="8010" w:type="dxa"/>
             <w:tcBorders>
               <w:left w:val="single" w:sz="4" w:space="0" w:color="auto"/>
             </w:tcBorders>
@@ -1005,7 +990,7 @@
                 <w:sz w:val="23"/>
                 <w:szCs w:val="23"/>
               </w:rPr>
-              <w:t>Electrical and Computer Engineering Student Society</w:t>
+              <w:t>IEEE</w:t>
             </w:r>
             <w:r>
               <w:rPr>
@@ -1031,6 +1016,14 @@
                 <w:szCs w:val="23"/>
               </w:rPr>
               <w:t>7</w:t>
+            </w:r>
+            <w:r>
+              <w:rPr>
+                <w:rFonts w:asciiTheme="minorHAnsi" w:hAnsiTheme="minorHAnsi" w:cstheme="minorHAnsi"/>
+                <w:sz w:val="23"/>
+                <w:szCs w:val="23"/>
+              </w:rPr>
+              <w:t xml:space="preserve"> - present</w:t>
             </w:r>
           </w:p>
           <w:p>
@@ -1060,7 +1053,7 @@
       <w:tr>
         <w:tc>
           <w:tcPr>
-            <w:tcW w:w="2082" w:type="dxa"/>
+            <w:tcW w:w="2160" w:type="dxa"/>
             <w:tcBorders>
               <w:right w:val="single" w:sz="4" w:space="0" w:color="auto"/>
             </w:tcBorders>
@@ -1090,6 +1083,7 @@
               <w:ind w:left="-108" w:right="-94"/>
               <w:rPr>
                 <w:rFonts w:asciiTheme="minorHAnsi" w:hAnsiTheme="minorHAnsi" w:cstheme="minorHAnsi"/>
+                <w:b/>
                 <w:sz w:val="23"/>
                 <w:szCs w:val="23"/>
               </w:rPr>
@@ -1103,11 +1097,21 @@
               </w:rPr>
               <w:t>AWARDS</w:t>
             </w:r>
+          </w:p>
+          <w:p>
+            <w:pPr>
+              <w:ind w:left="-108" w:right="-94"/>
+              <w:rPr>
+                <w:rFonts w:asciiTheme="minorHAnsi" w:hAnsiTheme="minorHAnsi" w:cstheme="minorHAnsi"/>
+                <w:sz w:val="23"/>
+                <w:szCs w:val="23"/>
+              </w:rPr>
+            </w:pPr>
           </w:p>
         </w:tc>
         <w:tc>
           <w:tcPr>
-            <w:tcW w:w="8088" w:type="dxa"/>
+            <w:tcW w:w="8010" w:type="dxa"/>
             <w:tcBorders>
               <w:left w:val="single" w:sz="4" w:space="0" w:color="auto"/>
             </w:tcBorders>
@@ -1181,7 +1185,7 @@
       <w:tr>
         <w:tc>
           <w:tcPr>
-            <w:tcW w:w="2082" w:type="dxa"/>
+            <w:tcW w:w="2160" w:type="dxa"/>
             <w:tcBorders>
               <w:right w:val="single" w:sz="4" w:space="0" w:color="auto"/>
             </w:tcBorders>
@@ -1209,7 +1213,7 @@
         </w:tc>
         <w:tc>
           <w:tcPr>
-            <w:tcW w:w="8088" w:type="dxa"/>
+            <w:tcW w:w="8010" w:type="dxa"/>
             <w:tcBorders>
               <w:left w:val="single" w:sz="4" w:space="0" w:color="auto"/>
             </w:tcBorders>
@@ -1341,43 +1345,6 @@
               </w:rPr>
               <w:t>8</w:t>
             </w:r>
-            <w:bookmarkStart w:id="0" w:name="_GoBack"/>
-            <w:bookmarkEnd w:id="0"/>
-          </w:p>
-          <w:p>
-            <w:pPr>
-              <w:spacing w:before="40"/>
-              <w:ind w:left="342" w:right="-14" w:hanging="184"/>
-              <w:rPr>
-                <w:rFonts w:asciiTheme="minorHAnsi" w:hAnsiTheme="minorHAnsi" w:cstheme="minorHAnsi"/>
-                <w:sz w:val="23"/>
-                <w:szCs w:val="23"/>
-              </w:rPr>
-            </w:pPr>
-            <w:r>
-              <w:rPr>
-                <w:rFonts w:asciiTheme="minorHAnsi" w:hAnsiTheme="minorHAnsi" w:cstheme="minorHAnsi"/>
-                <w:sz w:val="23"/>
-                <w:szCs w:val="23"/>
-              </w:rPr>
-              <w:sym w:font="Symbol" w:char="F0B7"/>
-            </w:r>
-            <w:r>
-              <w:rPr>
-                <w:rFonts w:asciiTheme="minorHAnsi" w:hAnsiTheme="minorHAnsi" w:cstheme="minorHAnsi"/>
-                <w:sz w:val="23"/>
-                <w:szCs w:val="23"/>
-              </w:rPr>
-              <w:t xml:space="preserve"> </w:t>
-            </w:r>
-            <w:r>
-              <w:rPr>
-                <w:rFonts w:asciiTheme="minorHAnsi" w:hAnsiTheme="minorHAnsi" w:cstheme="minorHAnsi"/>
-                <w:sz w:val="23"/>
-                <w:szCs w:val="23"/>
-              </w:rPr>
-              <w:t>teaching mathematics and coding to campers</w:t>
-            </w:r>
           </w:p>
           <w:p>
             <w:pPr>
@@ -1395,7 +1362,7 @@
       <w:tr>
         <w:tc>
           <w:tcPr>
-            <w:tcW w:w="2082" w:type="dxa"/>
+            <w:tcW w:w="2160" w:type="dxa"/>
             <w:tcBorders>
               <w:right w:val="single" w:sz="4" w:space="0" w:color="auto"/>
             </w:tcBorders>
@@ -1434,7 +1401,7 @@
         </w:tc>
         <w:tc>
           <w:tcPr>
-            <w:tcW w:w="8088" w:type="dxa"/>
+            <w:tcW w:w="8010" w:type="dxa"/>
             <w:tcBorders>
               <w:left w:val="single" w:sz="4" w:space="0" w:color="auto"/>
             </w:tcBorders>
@@ -1498,7 +1465,7 @@
       <w:tr>
         <w:tc>
           <w:tcPr>
-            <w:tcW w:w="2082" w:type="dxa"/>
+            <w:tcW w:w="2160" w:type="dxa"/>
             <w:tcBorders>
               <w:right w:val="single" w:sz="4" w:space="0" w:color="auto"/>
             </w:tcBorders>
@@ -1523,10 +1490,41 @@
               <w:t>CO-CURRICULAR ACTIVITIES</w:t>
             </w:r>
           </w:p>
+          <w:p>
+            <w:pPr>
+              <w:ind w:right="-94"/>
+              <w:rPr>
+                <w:rFonts w:asciiTheme="minorHAnsi" w:hAnsiTheme="minorHAnsi" w:cstheme="minorHAnsi"/>
+                <w:b/>
+                <w:sz w:val="23"/>
+                <w:szCs w:val="23"/>
+              </w:rPr>
+            </w:pPr>
+          </w:p>
+          <w:p>
+            <w:pPr>
+              <w:ind w:left="-108" w:right="-94"/>
+              <w:rPr>
+                <w:rFonts w:asciiTheme="minorHAnsi" w:hAnsiTheme="minorHAnsi" w:cstheme="minorHAnsi"/>
+                <w:b/>
+                <w:sz w:val="23"/>
+                <w:szCs w:val="23"/>
+              </w:rPr>
+            </w:pPr>
+            <w:r>
+              <w:rPr>
+                <w:rFonts w:asciiTheme="minorHAnsi" w:hAnsiTheme="minorHAnsi" w:cstheme="minorHAnsi"/>
+                <w:b/>
+                <w:sz w:val="23"/>
+                <w:szCs w:val="23"/>
+              </w:rPr>
+              <w:t>SKILLS</w:t>
+            </w:r>
+          </w:p>
         </w:tc>
         <w:tc>
           <w:tcPr>
-            <w:tcW w:w="8088" w:type="dxa"/>
+            <w:tcW w:w="8010" w:type="dxa"/>
             <w:tcBorders>
               <w:left w:val="single" w:sz="4" w:space="0" w:color="auto"/>
             </w:tcBorders>
@@ -1549,7 +1547,7 @@
                 <w:sz w:val="23"/>
                 <w:szCs w:val="23"/>
               </w:rPr>
-              <w:t>Track and Field</w:t>
+              <w:t>CRU</w:t>
             </w:r>
             <w:r>
               <w:rPr>
@@ -1565,39 +1563,275 @@
                 <w:sz w:val="23"/>
                 <w:szCs w:val="23"/>
               </w:rPr>
-              <w:t>20</w:t>
-            </w:r>
-            <w:r>
-              <w:rPr>
-                <w:rFonts w:asciiTheme="minorHAnsi" w:hAnsiTheme="minorHAnsi" w:cstheme="minorHAnsi"/>
-                <w:sz w:val="23"/>
-                <w:szCs w:val="23"/>
-              </w:rPr>
-              <w:t>13</w:t>
-            </w:r>
-            <w:r>
-              <w:rPr>
-                <w:rFonts w:asciiTheme="minorHAnsi" w:hAnsiTheme="minorHAnsi" w:cstheme="minorHAnsi"/>
-                <w:sz w:val="23"/>
-                <w:szCs w:val="23"/>
-              </w:rPr>
-              <w:t xml:space="preserve"> – 20</w:t>
-            </w:r>
-            <w:r>
-              <w:rPr>
-                <w:rFonts w:asciiTheme="minorHAnsi" w:hAnsiTheme="minorHAnsi" w:cstheme="minorHAnsi"/>
-                <w:sz w:val="23"/>
-                <w:szCs w:val="23"/>
-              </w:rPr>
-              <w:t>1</w:t>
-            </w:r>
-            <w:r>
-              <w:rPr>
-                <w:rFonts w:asciiTheme="minorHAnsi" w:hAnsiTheme="minorHAnsi" w:cstheme="minorHAnsi"/>
-                <w:sz w:val="23"/>
-                <w:szCs w:val="23"/>
-              </w:rPr>
-              <w:t>6</w:t>
+              <w:t>2017 - present</w:t>
+            </w:r>
+          </w:p>
+          <w:p>
+            <w:pPr>
+              <w:tabs>
+                <w:tab w:val="right" w:pos="7800"/>
+              </w:tabs>
+              <w:ind w:right="-14"/>
+              <w:rPr>
+                <w:rFonts w:asciiTheme="minorHAnsi" w:hAnsiTheme="minorHAnsi" w:cstheme="minorHAnsi"/>
+                <w:sz w:val="23"/>
+                <w:szCs w:val="23"/>
+              </w:rPr>
+            </w:pPr>
+          </w:p>
+          <w:p>
+            <w:pPr>
+              <w:tabs>
+                <w:tab w:val="right" w:pos="7800"/>
+              </w:tabs>
+              <w:ind w:right="-14"/>
+              <w:rPr>
+                <w:rFonts w:asciiTheme="minorHAnsi" w:hAnsiTheme="minorHAnsi" w:cstheme="minorHAnsi"/>
+                <w:sz w:val="23"/>
+                <w:szCs w:val="23"/>
+              </w:rPr>
+            </w:pPr>
+          </w:p>
+          <w:p>
+            <w:pPr>
+              <w:tabs>
+                <w:tab w:val="right" w:pos="7800"/>
+              </w:tabs>
+              <w:ind w:right="-14"/>
+              <w:rPr>
+                <w:rFonts w:asciiTheme="minorHAnsi" w:hAnsiTheme="minorHAnsi" w:cstheme="minorHAnsi"/>
+                <w:sz w:val="23"/>
+                <w:szCs w:val="23"/>
+              </w:rPr>
+            </w:pPr>
+            <w:r>
+              <w:rPr>
+                <w:rFonts w:asciiTheme="minorHAnsi" w:hAnsiTheme="minorHAnsi" w:cstheme="minorHAnsi"/>
+                <w:sz w:val="23"/>
+                <w:szCs w:val="23"/>
+              </w:rPr>
+              <w:t>Microsoft O</w:t>
+            </w:r>
+            <w:r>
+              <w:rPr>
+                <w:rFonts w:asciiTheme="minorHAnsi" w:hAnsiTheme="minorHAnsi" w:cstheme="minorHAnsi"/>
+                <w:sz w:val="23"/>
+                <w:szCs w:val="23"/>
+              </w:rPr>
+              <w:t>ffice</w:t>
+            </w:r>
+            <w:r>
+              <w:rPr>
+                <w:rFonts w:asciiTheme="minorHAnsi" w:hAnsiTheme="minorHAnsi" w:cstheme="minorHAnsi"/>
+                <w:sz w:val="23"/>
+                <w:szCs w:val="23"/>
+              </w:rPr>
+              <w:t xml:space="preserve"> (strong)</w:t>
+            </w:r>
+            <w:r>
+              <w:rPr>
+                <w:rFonts w:asciiTheme="minorHAnsi" w:hAnsiTheme="minorHAnsi" w:cstheme="minorHAnsi"/>
+                <w:sz w:val="23"/>
+                <w:szCs w:val="23"/>
+              </w:rPr>
+              <w:t>, Python</w:t>
+            </w:r>
+            <w:r>
+              <w:rPr>
+                <w:rFonts w:asciiTheme="minorHAnsi" w:hAnsiTheme="minorHAnsi" w:cstheme="minorHAnsi"/>
+                <w:sz w:val="23"/>
+                <w:szCs w:val="23"/>
+              </w:rPr>
+              <w:t xml:space="preserve"> (strong)</w:t>
+            </w:r>
+            <w:r>
+              <w:rPr>
+                <w:rFonts w:asciiTheme="minorHAnsi" w:hAnsiTheme="minorHAnsi" w:cstheme="minorHAnsi"/>
+                <w:sz w:val="23"/>
+                <w:szCs w:val="23"/>
+              </w:rPr>
+              <w:t>, Java</w:t>
+            </w:r>
+            <w:r>
+              <w:rPr>
+                <w:rFonts w:asciiTheme="minorHAnsi" w:hAnsiTheme="minorHAnsi" w:cstheme="minorHAnsi"/>
+                <w:sz w:val="23"/>
+                <w:szCs w:val="23"/>
+              </w:rPr>
+              <w:t xml:space="preserve"> (proficient)</w:t>
+            </w:r>
+            <w:r>
+              <w:rPr>
+                <w:rFonts w:asciiTheme="minorHAnsi" w:hAnsiTheme="minorHAnsi" w:cstheme="minorHAnsi"/>
+                <w:sz w:val="23"/>
+                <w:szCs w:val="23"/>
+              </w:rPr>
+              <w:t xml:space="preserve">, </w:t>
+            </w:r>
+            <w:proofErr w:type="spellStart"/>
+            <w:r>
+              <w:rPr>
+                <w:rFonts w:asciiTheme="minorHAnsi" w:hAnsiTheme="minorHAnsi" w:cstheme="minorHAnsi"/>
+                <w:sz w:val="23"/>
+                <w:szCs w:val="23"/>
+              </w:rPr>
+              <w:t>Solidworks</w:t>
+            </w:r>
+            <w:proofErr w:type="spellEnd"/>
+            <w:r>
+              <w:rPr>
+                <w:rFonts w:asciiTheme="minorHAnsi" w:hAnsiTheme="minorHAnsi" w:cstheme="minorHAnsi"/>
+                <w:sz w:val="23"/>
+                <w:szCs w:val="23"/>
+              </w:rPr>
+              <w:t xml:space="preserve"> (familiar)</w:t>
+            </w:r>
+            <w:r>
+              <w:rPr>
+                <w:rFonts w:asciiTheme="minorHAnsi" w:hAnsiTheme="minorHAnsi" w:cstheme="minorHAnsi"/>
+                <w:sz w:val="23"/>
+                <w:szCs w:val="23"/>
+              </w:rPr>
+              <w:t xml:space="preserve">, </w:t>
+            </w:r>
+            <w:proofErr w:type="spellStart"/>
+            <w:r>
+              <w:rPr>
+                <w:rFonts w:asciiTheme="minorHAnsi" w:hAnsiTheme="minorHAnsi" w:cstheme="minorHAnsi"/>
+                <w:sz w:val="23"/>
+                <w:szCs w:val="23"/>
+              </w:rPr>
+              <w:t>linux</w:t>
+            </w:r>
+            <w:proofErr w:type="spellEnd"/>
+            <w:r>
+              <w:rPr>
+                <w:rFonts w:asciiTheme="minorHAnsi" w:hAnsiTheme="minorHAnsi" w:cstheme="minorHAnsi"/>
+                <w:sz w:val="23"/>
+                <w:szCs w:val="23"/>
+              </w:rPr>
+              <w:t xml:space="preserve"> (strong)</w:t>
+            </w:r>
+            <w:r>
+              <w:rPr>
+                <w:rFonts w:asciiTheme="minorHAnsi" w:hAnsiTheme="minorHAnsi" w:cstheme="minorHAnsi"/>
+                <w:sz w:val="23"/>
+                <w:szCs w:val="23"/>
+              </w:rPr>
+              <w:t>, git</w:t>
+            </w:r>
+            <w:r>
+              <w:rPr>
+                <w:rFonts w:asciiTheme="minorHAnsi" w:hAnsiTheme="minorHAnsi" w:cstheme="minorHAnsi"/>
+                <w:sz w:val="23"/>
+                <w:szCs w:val="23"/>
+              </w:rPr>
+              <w:t xml:space="preserve"> (strong)</w:t>
+            </w:r>
+            <w:r>
+              <w:rPr>
+                <w:rFonts w:asciiTheme="minorHAnsi" w:hAnsiTheme="minorHAnsi" w:cstheme="minorHAnsi"/>
+                <w:sz w:val="23"/>
+                <w:szCs w:val="23"/>
+              </w:rPr>
+              <w:t>, HTML</w:t>
+            </w:r>
+            <w:r>
+              <w:rPr>
+                <w:rFonts w:asciiTheme="minorHAnsi" w:hAnsiTheme="minorHAnsi" w:cstheme="minorHAnsi"/>
+                <w:sz w:val="23"/>
+                <w:szCs w:val="23"/>
+              </w:rPr>
+              <w:t xml:space="preserve"> (strong)</w:t>
+            </w:r>
+            <w:r>
+              <w:rPr>
+                <w:rFonts w:asciiTheme="minorHAnsi" w:hAnsiTheme="minorHAnsi" w:cstheme="minorHAnsi"/>
+                <w:sz w:val="23"/>
+                <w:szCs w:val="23"/>
+              </w:rPr>
+              <w:t xml:space="preserve">, </w:t>
+            </w:r>
+            <w:proofErr w:type="spellStart"/>
+            <w:r>
+              <w:rPr>
+                <w:rFonts w:asciiTheme="minorHAnsi" w:hAnsiTheme="minorHAnsi" w:cstheme="minorHAnsi"/>
+                <w:sz w:val="23"/>
+                <w:szCs w:val="23"/>
+              </w:rPr>
+              <w:t>Javascript</w:t>
+            </w:r>
+            <w:proofErr w:type="spellEnd"/>
+            <w:r>
+              <w:rPr>
+                <w:rFonts w:asciiTheme="minorHAnsi" w:hAnsiTheme="minorHAnsi" w:cstheme="minorHAnsi"/>
+                <w:sz w:val="23"/>
+                <w:szCs w:val="23"/>
+              </w:rPr>
+              <w:t xml:space="preserve"> (proficient),</w:t>
+            </w:r>
+            <w:r>
+              <w:rPr>
+                <w:rFonts w:asciiTheme="minorHAnsi" w:hAnsiTheme="minorHAnsi" w:cstheme="minorHAnsi"/>
+                <w:sz w:val="23"/>
+                <w:szCs w:val="23"/>
+              </w:rPr>
+              <w:t xml:space="preserve"> </w:t>
+            </w:r>
+            <w:proofErr w:type="spellStart"/>
+            <w:r>
+              <w:rPr>
+                <w:rFonts w:asciiTheme="minorHAnsi" w:hAnsiTheme="minorHAnsi" w:cstheme="minorHAnsi"/>
+                <w:sz w:val="23"/>
+                <w:szCs w:val="23"/>
+              </w:rPr>
+              <w:t>Matlab</w:t>
+            </w:r>
+            <w:proofErr w:type="spellEnd"/>
+            <w:r>
+              <w:rPr>
+                <w:rFonts w:asciiTheme="minorHAnsi" w:hAnsiTheme="minorHAnsi" w:cstheme="minorHAnsi"/>
+                <w:sz w:val="23"/>
+                <w:szCs w:val="23"/>
+              </w:rPr>
+              <w:t xml:space="preserve"> (strong)</w:t>
+            </w:r>
+            <w:r>
+              <w:rPr>
+                <w:rFonts w:asciiTheme="minorHAnsi" w:hAnsiTheme="minorHAnsi" w:cstheme="minorHAnsi"/>
+                <w:sz w:val="23"/>
+                <w:szCs w:val="23"/>
+              </w:rPr>
+              <w:t xml:space="preserve">, </w:t>
+            </w:r>
+          </w:p>
+          <w:p>
+            <w:pPr>
+              <w:tabs>
+                <w:tab w:val="right" w:pos="7800"/>
+              </w:tabs>
+              <w:ind w:right="-14"/>
+              <w:rPr>
+                <w:rFonts w:asciiTheme="minorHAnsi" w:hAnsiTheme="minorHAnsi" w:cstheme="minorHAnsi"/>
+                <w:sz w:val="23"/>
+                <w:szCs w:val="23"/>
+              </w:rPr>
+            </w:pPr>
+            <w:r>
+              <w:rPr>
+                <w:rFonts w:asciiTheme="minorHAnsi" w:hAnsiTheme="minorHAnsi" w:cstheme="minorHAnsi"/>
+                <w:sz w:val="23"/>
+                <w:szCs w:val="23"/>
+              </w:rPr>
+              <w:t>C</w:t>
+            </w:r>
+            <w:r>
+              <w:rPr>
+                <w:rFonts w:asciiTheme="minorHAnsi" w:hAnsiTheme="minorHAnsi" w:cstheme="minorHAnsi"/>
+                <w:sz w:val="23"/>
+                <w:szCs w:val="23"/>
+              </w:rPr>
+              <w:t xml:space="preserve"> (strong)</w:t>
             </w:r>
           </w:p>
         </w:tc>
@@ -1607,10 +1841,13 @@
       <w:pPr>
         <w:rPr>
           <w:rFonts w:asciiTheme="minorHAnsi" w:hAnsiTheme="minorHAnsi" w:cstheme="minorHAnsi"/>
+          <w:b/>
           <w:sz w:val="23"/>
           <w:szCs w:val="23"/>
         </w:rPr>
       </w:pPr>
+      <w:bookmarkStart w:id="0" w:name="_GoBack"/>
+      <w:bookmarkEnd w:id="0"/>
     </w:p>
     <w:sectPr>
       <w:pgSz w:w="12240" w:h="15840"/>
@@ -3173,6 +3410,18 @@
       </w:tblBorders>
     </w:tblPr>
   </w:style>
+  <w:style w:type="character" w:styleId="UnresolvedMention">
+    <w:name w:val="Unresolved Mention"/>
+    <w:basedOn w:val="DefaultParagraphFont"/>
+    <w:uiPriority w:val="99"/>
+    <w:semiHidden/>
+    <w:unhideWhenUsed/>
+    <w:rsid w:val="003B779B"/>
+    <w:rPr>
+      <w:color w:val="605E5C"/>
+      <w:shd w:val="clear" w:color="auto" w:fill="E1DFDD"/>
+    </w:rPr>
+  </w:style>
 </w:styles>
 </file>
 

--- a/Resume3-left bar-2017.docx
+++ b/Resume3-left bar-2017.docx
@@ -1487,12 +1487,21 @@
                 <w:sz w:val="23"/>
                 <w:szCs w:val="23"/>
               </w:rPr>
-              <w:t>CO-CURRICULAR ACTIVITIES</w:t>
-            </w:r>
-          </w:p>
-          <w:p>
-            <w:pPr>
-              <w:ind w:right="-94"/>
+              <w:t>CO-CURRICULAR</w:t>
+            </w:r>
+            <w:r>
+              <w:rPr>
+                <w:rFonts w:asciiTheme="minorHAnsi" w:hAnsiTheme="minorHAnsi" w:cstheme="minorHAnsi"/>
+                <w:b/>
+                <w:sz w:val="23"/>
+                <w:szCs w:val="23"/>
+              </w:rPr>
+              <w:t>S</w:t>
+            </w:r>
+          </w:p>
+          <w:p>
+            <w:pPr>
+              <w:ind w:left="-108" w:right="-94"/>
               <w:rPr>
                 <w:rFonts w:asciiTheme="minorHAnsi" w:hAnsiTheme="minorHAnsi" w:cstheme="minorHAnsi"/>
                 <w:b/>
@@ -1591,6 +1600,94 @@
                 <w:szCs w:val="23"/>
               </w:rPr>
             </w:pPr>
+            <w:r>
+              <w:rPr>
+                <w:rFonts w:asciiTheme="minorHAnsi" w:hAnsiTheme="minorHAnsi" w:cstheme="minorHAnsi"/>
+                <w:sz w:val="23"/>
+                <w:szCs w:val="23"/>
+              </w:rPr>
+              <w:t>Microsoft O</w:t>
+            </w:r>
+            <w:r>
+              <w:rPr>
+                <w:rFonts w:asciiTheme="minorHAnsi" w:hAnsiTheme="minorHAnsi" w:cstheme="minorHAnsi"/>
+                <w:sz w:val="23"/>
+                <w:szCs w:val="23"/>
+              </w:rPr>
+              <w:t xml:space="preserve">ffice (strong), Python (strong), Java (proficient), </w:t>
+            </w:r>
+            <w:proofErr w:type="spellStart"/>
+            <w:r>
+              <w:rPr>
+                <w:rFonts w:asciiTheme="minorHAnsi" w:hAnsiTheme="minorHAnsi" w:cstheme="minorHAnsi"/>
+                <w:sz w:val="23"/>
+                <w:szCs w:val="23"/>
+              </w:rPr>
+              <w:t>Solidworks</w:t>
+            </w:r>
+            <w:proofErr w:type="spellEnd"/>
+            <w:r>
+              <w:rPr>
+                <w:rFonts w:asciiTheme="minorHAnsi" w:hAnsiTheme="minorHAnsi" w:cstheme="minorHAnsi"/>
+                <w:sz w:val="23"/>
+                <w:szCs w:val="23"/>
+              </w:rPr>
+              <w:t xml:space="preserve"> (familiar), </w:t>
+            </w:r>
+            <w:proofErr w:type="spellStart"/>
+            <w:r>
+              <w:rPr>
+                <w:rFonts w:asciiTheme="minorHAnsi" w:hAnsiTheme="minorHAnsi" w:cstheme="minorHAnsi"/>
+                <w:sz w:val="23"/>
+                <w:szCs w:val="23"/>
+              </w:rPr>
+              <w:t>linux</w:t>
+            </w:r>
+            <w:proofErr w:type="spellEnd"/>
+            <w:r>
+              <w:rPr>
+                <w:rFonts w:asciiTheme="minorHAnsi" w:hAnsiTheme="minorHAnsi" w:cstheme="minorHAnsi"/>
+                <w:sz w:val="23"/>
+                <w:szCs w:val="23"/>
+              </w:rPr>
+              <w:t xml:space="preserve"> (strong), git (strong), HTML (strong), </w:t>
+            </w:r>
+            <w:proofErr w:type="spellStart"/>
+            <w:r>
+              <w:rPr>
+                <w:rFonts w:asciiTheme="minorHAnsi" w:hAnsiTheme="minorHAnsi" w:cstheme="minorHAnsi"/>
+                <w:sz w:val="23"/>
+                <w:szCs w:val="23"/>
+              </w:rPr>
+              <w:t>Javascript</w:t>
+            </w:r>
+            <w:proofErr w:type="spellEnd"/>
+            <w:r>
+              <w:rPr>
+                <w:rFonts w:asciiTheme="minorHAnsi" w:hAnsiTheme="minorHAnsi" w:cstheme="minorHAnsi"/>
+                <w:sz w:val="23"/>
+                <w:szCs w:val="23"/>
+              </w:rPr>
+              <w:t xml:space="preserve"> (proficient), </w:t>
+            </w:r>
+            <w:proofErr w:type="spellStart"/>
+            <w:r>
+              <w:rPr>
+                <w:rFonts w:asciiTheme="minorHAnsi" w:hAnsiTheme="minorHAnsi" w:cstheme="minorHAnsi"/>
+                <w:sz w:val="23"/>
+                <w:szCs w:val="23"/>
+              </w:rPr>
+              <w:t>Matlab</w:t>
+            </w:r>
+            <w:proofErr w:type="spellEnd"/>
+            <w:r>
+              <w:rPr>
+                <w:rFonts w:asciiTheme="minorHAnsi" w:hAnsiTheme="minorHAnsi" w:cstheme="minorHAnsi"/>
+                <w:sz w:val="23"/>
+                <w:szCs w:val="23"/>
+              </w:rPr>
+              <w:t xml:space="preserve"> (strong), </w:t>
+            </w:r>
           </w:p>
           <w:p>
             <w:pPr>
@@ -1610,229 +1707,10 @@
                 <w:sz w:val="23"/>
                 <w:szCs w:val="23"/>
               </w:rPr>
-              <w:t>Microsoft O</w:t>
-            </w:r>
-            <w:r>
-              <w:rPr>
-                <w:rFonts w:asciiTheme="minorHAnsi" w:hAnsiTheme="minorHAnsi" w:cstheme="minorHAnsi"/>
-                <w:sz w:val="23"/>
-                <w:szCs w:val="23"/>
-              </w:rPr>
-              <w:t>ffice</w:t>
-            </w:r>
-            <w:r>
-              <w:rPr>
-                <w:rFonts w:asciiTheme="minorHAnsi" w:hAnsiTheme="minorHAnsi" w:cstheme="minorHAnsi"/>
-                <w:sz w:val="23"/>
-                <w:szCs w:val="23"/>
-              </w:rPr>
-              <w:t xml:space="preserve"> (strong)</w:t>
-            </w:r>
-            <w:r>
-              <w:rPr>
-                <w:rFonts w:asciiTheme="minorHAnsi" w:hAnsiTheme="minorHAnsi" w:cstheme="minorHAnsi"/>
-                <w:sz w:val="23"/>
-                <w:szCs w:val="23"/>
-              </w:rPr>
-              <w:t>, Python</w:t>
-            </w:r>
-            <w:r>
-              <w:rPr>
-                <w:rFonts w:asciiTheme="minorHAnsi" w:hAnsiTheme="minorHAnsi" w:cstheme="minorHAnsi"/>
-                <w:sz w:val="23"/>
-                <w:szCs w:val="23"/>
-              </w:rPr>
-              <w:t xml:space="preserve"> (strong)</w:t>
-            </w:r>
-            <w:r>
-              <w:rPr>
-                <w:rFonts w:asciiTheme="minorHAnsi" w:hAnsiTheme="minorHAnsi" w:cstheme="minorHAnsi"/>
-                <w:sz w:val="23"/>
-                <w:szCs w:val="23"/>
-              </w:rPr>
-              <w:t>, Java</w:t>
-            </w:r>
-            <w:r>
-              <w:rPr>
-                <w:rFonts w:asciiTheme="minorHAnsi" w:hAnsiTheme="minorHAnsi" w:cstheme="minorHAnsi"/>
-                <w:sz w:val="23"/>
-                <w:szCs w:val="23"/>
-              </w:rPr>
-              <w:t xml:space="preserve"> (proficient)</w:t>
-            </w:r>
-            <w:r>
-              <w:rPr>
-                <w:rFonts w:asciiTheme="minorHAnsi" w:hAnsiTheme="minorHAnsi" w:cstheme="minorHAnsi"/>
-                <w:sz w:val="23"/>
-                <w:szCs w:val="23"/>
-              </w:rPr>
-              <w:t xml:space="preserve">, </w:t>
-            </w:r>
-            <w:proofErr w:type="spellStart"/>
-            <w:r>
-              <w:rPr>
-                <w:rFonts w:asciiTheme="minorHAnsi" w:hAnsiTheme="minorHAnsi" w:cstheme="minorHAnsi"/>
-                <w:sz w:val="23"/>
-                <w:szCs w:val="23"/>
-              </w:rPr>
-              <w:t>Solidworks</w:t>
-            </w:r>
-            <w:proofErr w:type="spellEnd"/>
-            <w:r>
-              <w:rPr>
-                <w:rFonts w:asciiTheme="minorHAnsi" w:hAnsiTheme="minorHAnsi" w:cstheme="minorHAnsi"/>
-                <w:sz w:val="23"/>
-                <w:szCs w:val="23"/>
-              </w:rPr>
-              <w:t xml:space="preserve"> (familiar)</w:t>
-            </w:r>
-            <w:r>
-              <w:rPr>
-                <w:rFonts w:asciiTheme="minorHAnsi" w:hAnsiTheme="minorHAnsi" w:cstheme="minorHAnsi"/>
-                <w:sz w:val="23"/>
-                <w:szCs w:val="23"/>
-              </w:rPr>
-              <w:t xml:space="preserve">, </w:t>
-            </w:r>
-            <w:proofErr w:type="spellStart"/>
-            <w:r>
-              <w:rPr>
-                <w:rFonts w:asciiTheme="minorHAnsi" w:hAnsiTheme="minorHAnsi" w:cstheme="minorHAnsi"/>
-                <w:sz w:val="23"/>
-                <w:szCs w:val="23"/>
-              </w:rPr>
-              <w:t>linux</w:t>
-            </w:r>
-            <w:proofErr w:type="spellEnd"/>
-            <w:r>
-              <w:rPr>
-                <w:rFonts w:asciiTheme="minorHAnsi" w:hAnsiTheme="minorHAnsi" w:cstheme="minorHAnsi"/>
-                <w:sz w:val="23"/>
-                <w:szCs w:val="23"/>
-              </w:rPr>
-              <w:t xml:space="preserve"> (strong)</w:t>
-            </w:r>
-            <w:r>
-              <w:rPr>
-                <w:rFonts w:asciiTheme="minorHAnsi" w:hAnsiTheme="minorHAnsi" w:cstheme="minorHAnsi"/>
-                <w:sz w:val="23"/>
-                <w:szCs w:val="23"/>
-              </w:rPr>
-              <w:t>, git</w:t>
-            </w:r>
-            <w:r>
-              <w:rPr>
-                <w:rFonts w:asciiTheme="minorHAnsi" w:hAnsiTheme="minorHAnsi" w:cstheme="minorHAnsi"/>
-                <w:sz w:val="23"/>
-                <w:szCs w:val="23"/>
-              </w:rPr>
-              <w:t xml:space="preserve"> (strong)</w:t>
-            </w:r>
-            <w:r>
-              <w:rPr>
-                <w:rFonts w:asciiTheme="minorHAnsi" w:hAnsiTheme="minorHAnsi" w:cstheme="minorHAnsi"/>
-                <w:sz w:val="23"/>
-                <w:szCs w:val="23"/>
-              </w:rPr>
-              <w:t>, HTML</w:t>
-            </w:r>
-            <w:r>
-              <w:rPr>
-                <w:rFonts w:asciiTheme="minorHAnsi" w:hAnsiTheme="minorHAnsi" w:cstheme="minorHAnsi"/>
-                <w:sz w:val="23"/>
-                <w:szCs w:val="23"/>
-              </w:rPr>
-              <w:t xml:space="preserve"> (strong)</w:t>
-            </w:r>
-            <w:r>
-              <w:rPr>
-                <w:rFonts w:asciiTheme="minorHAnsi" w:hAnsiTheme="minorHAnsi" w:cstheme="minorHAnsi"/>
-                <w:sz w:val="23"/>
-                <w:szCs w:val="23"/>
-              </w:rPr>
-              <w:t xml:space="preserve">, </w:t>
-            </w:r>
-            <w:proofErr w:type="spellStart"/>
-            <w:r>
-              <w:rPr>
-                <w:rFonts w:asciiTheme="minorHAnsi" w:hAnsiTheme="minorHAnsi" w:cstheme="minorHAnsi"/>
-                <w:sz w:val="23"/>
-                <w:szCs w:val="23"/>
-              </w:rPr>
-              <w:t>Javascript</w:t>
-            </w:r>
-            <w:proofErr w:type="spellEnd"/>
-            <w:r>
-              <w:rPr>
-                <w:rFonts w:asciiTheme="minorHAnsi" w:hAnsiTheme="minorHAnsi" w:cstheme="minorHAnsi"/>
-                <w:sz w:val="23"/>
-                <w:szCs w:val="23"/>
-              </w:rPr>
-              <w:t xml:space="preserve"> (proficient),</w:t>
-            </w:r>
-            <w:r>
-              <w:rPr>
-                <w:rFonts w:asciiTheme="minorHAnsi" w:hAnsiTheme="minorHAnsi" w:cstheme="minorHAnsi"/>
-                <w:sz w:val="23"/>
-                <w:szCs w:val="23"/>
-              </w:rPr>
-              <w:t xml:space="preserve"> </w:t>
-            </w:r>
-            <w:proofErr w:type="spellStart"/>
-            <w:r>
-              <w:rPr>
-                <w:rFonts w:asciiTheme="minorHAnsi" w:hAnsiTheme="minorHAnsi" w:cstheme="minorHAnsi"/>
-                <w:sz w:val="23"/>
-                <w:szCs w:val="23"/>
-              </w:rPr>
-              <w:t>Matlab</w:t>
-            </w:r>
-            <w:proofErr w:type="spellEnd"/>
-            <w:r>
-              <w:rPr>
-                <w:rFonts w:asciiTheme="minorHAnsi" w:hAnsiTheme="minorHAnsi" w:cstheme="minorHAnsi"/>
-                <w:sz w:val="23"/>
-                <w:szCs w:val="23"/>
-              </w:rPr>
-              <w:t xml:space="preserve"> (strong)</w:t>
-            </w:r>
-            <w:r>
-              <w:rPr>
-                <w:rFonts w:asciiTheme="minorHAnsi" w:hAnsiTheme="minorHAnsi" w:cstheme="minorHAnsi"/>
-                <w:sz w:val="23"/>
-                <w:szCs w:val="23"/>
-              </w:rPr>
-              <w:t xml:space="preserve">, </w:t>
-            </w:r>
-          </w:p>
-          <w:p>
-            <w:pPr>
-              <w:tabs>
-                <w:tab w:val="right" w:pos="7800"/>
-              </w:tabs>
-              <w:ind w:right="-14"/>
-              <w:rPr>
-                <w:rFonts w:asciiTheme="minorHAnsi" w:hAnsiTheme="minorHAnsi" w:cstheme="minorHAnsi"/>
-                <w:sz w:val="23"/>
-                <w:szCs w:val="23"/>
-              </w:rPr>
-            </w:pPr>
-            <w:r>
-              <w:rPr>
-                <w:rFonts w:asciiTheme="minorHAnsi" w:hAnsiTheme="minorHAnsi" w:cstheme="minorHAnsi"/>
-                <w:sz w:val="23"/>
-                <w:szCs w:val="23"/>
-              </w:rPr>
-              <w:t>C</w:t>
-            </w:r>
-            <w:r>
-              <w:rPr>
-                <w:rFonts w:asciiTheme="minorHAnsi" w:hAnsiTheme="minorHAnsi" w:cstheme="minorHAnsi"/>
-                <w:sz w:val="23"/>
-                <w:szCs w:val="23"/>
-              </w:rPr>
-              <w:t xml:space="preserve"> (strong)</w:t>
-            </w:r>
+              <w:t>C (strong)</w:t>
+            </w:r>
+            <w:bookmarkStart w:id="0" w:name="_GoBack"/>
+            <w:bookmarkEnd w:id="0"/>
           </w:p>
         </w:tc>
       </w:tr>
@@ -1841,13 +1719,10 @@
       <w:pPr>
         <w:rPr>
           <w:rFonts w:asciiTheme="minorHAnsi" w:hAnsiTheme="minorHAnsi" w:cstheme="minorHAnsi"/>
-          <w:b/>
           <w:sz w:val="23"/>
           <w:szCs w:val="23"/>
         </w:rPr>
       </w:pPr>
-      <w:bookmarkStart w:id="0" w:name="_GoBack"/>
-      <w:bookmarkEnd w:id="0"/>
     </w:p>
     <w:sectPr>
       <w:pgSz w:w="12240" w:h="15840"/>

--- a/Resume3-left bar-2017.docx
+++ b/Resume3-left bar-2017.docx
@@ -1708,6 +1708,14 @@
                 <w:szCs w:val="23"/>
               </w:rPr>
               <w:t>C (strong)</w:t>
+            </w:r>
+            <w:r>
+              <w:rPr>
+                <w:rFonts w:asciiTheme="minorHAnsi" w:hAnsiTheme="minorHAnsi" w:cstheme="minorHAnsi"/>
+                <w:sz w:val="23"/>
+                <w:szCs w:val="23"/>
+              </w:rPr>
+              <w:t>, Verilog (familiar)</w:t>
             </w:r>
             <w:bookmarkStart w:id="0" w:name="_GoBack"/>
             <w:bookmarkEnd w:id="0"/>
@@ -2824,7 +2832,7 @@
     </w:rPrDefault>
     <w:pPrDefault/>
   </w:docDefaults>
-  <w:latentStyles w:defLockedState="0" w:defUIPriority="0" w:defSemiHidden="0" w:defUnhideWhenUsed="0" w:defQFormat="0" w:count="375">
+  <w:latentStyles w:defLockedState="0" w:defUIPriority="0" w:defSemiHidden="0" w:defUnhideWhenUsed="0" w:defQFormat="0" w:count="376">
     <w:lsdException w:name="Normal" w:qFormat="1"/>
     <w:lsdException w:name="heading 1" w:qFormat="1"/>
     <w:lsdException w:name="heading 2" w:semiHidden="1" w:unhideWhenUsed="1" w:qFormat="1"/>
@@ -2923,7 +2931,6 @@
     <w:lsdException w:name="HTML Sample" w:semiHidden="1" w:unhideWhenUsed="1"/>
     <w:lsdException w:name="HTML Typewriter" w:semiHidden="1" w:unhideWhenUsed="1"/>
     <w:lsdException w:name="HTML Variable" w:semiHidden="1" w:unhideWhenUsed="1"/>
-    <w:lsdException w:name="Normal Table" w:semiHidden="1" w:unhideWhenUsed="1"/>
     <w:lsdException w:name="annotation subject" w:semiHidden="1" w:unhideWhenUsed="1"/>
     <w:lsdException w:name="No List" w:semiHidden="1" w:unhideWhenUsed="1"/>
     <w:lsdException w:name="Outline List 1" w:semiHidden="1" w:unhideWhenUsed="1"/>
@@ -2970,8 +2977,7 @@
     <w:lsdException w:name="Table Subtle 2" w:semiHidden="1" w:unhideWhenUsed="1"/>
     <w:lsdException w:name="Table Web 1" w:semiHidden="1" w:unhideWhenUsed="1"/>
     <w:lsdException w:name="Table Web 2" w:semiHidden="1" w:unhideWhenUsed="1"/>
-    <w:lsdException w:name="Table Web 3" w:semiHidden="1" w:unhideWhenUsed="1"/>
-    <w:lsdException w:name="Table Theme" w:semiHidden="1" w:unhideWhenUsed="1"/>
+    <w:lsdException w:name="Balloon Text" w:semiHidden="1" w:unhideWhenUsed="1"/>
     <w:lsdException w:name="Placeholder Text" w:semiHidden="1" w:uiPriority="99"/>
     <w:lsdException w:name="No Spacing" w:uiPriority="1" w:qFormat="1"/>
     <w:lsdException w:name="Light Shading" w:uiPriority="60"/>
@@ -3191,6 +3197,7 @@
     <w:lsdException w:name="Smart Hyperlink" w:semiHidden="1" w:uiPriority="99" w:unhideWhenUsed="1"/>
     <w:lsdException w:name="Hashtag" w:semiHidden="1" w:uiPriority="99" w:unhideWhenUsed="1"/>
     <w:lsdException w:name="Unresolved Mention" w:semiHidden="1" w:uiPriority="99" w:unhideWhenUsed="1"/>
+    <w:lsdException w:name="Smart Link" w:semiHidden="1" w:uiPriority="99" w:unhideWhenUsed="1"/>
   </w:latentStyles>
   <w:style w:type="paragraph" w:default="1" w:styleId="Normal">
     <w:name w:val="Normal"/>
